--- a/Отчет, лаба 2.docx
+++ b/Отчет, лаба 2.docx
@@ -71,7 +71,7 @@
                     <a:blip r:embed="rId8" cstate="print">
                       <a:extLst>
                         <a:ext uri="{28A0092B-C50C-407E-A947-70E740481C1C}">
-                          <a14:useLocalDpi xmlns:a14="http://schemas.microsoft.com/office/drawing/2010/main" xmlns:wps="http://schemas.microsoft.com/office/word/2010/wordprocessingShape" xmlns:wpi="http://schemas.microsoft.com/office/word/2010/wordprocessingInk" xmlns:wpg="http://schemas.microsoft.com/office/word/2010/wordprocessingGroup" xmlns:w16se="http://schemas.microsoft.com/office/word/2015/wordml/symex" xmlns:w15="http://schemas.microsoft.com/office/word/2012/wordml" xmlns:w14="http://schemas.microsoft.com/office/word/2010/wordml" xmlns:w="http://schemas.openxmlformats.org/wordprocessingml/2006/main" xmlns:w10="urn:schemas-microsoft-com:office:word" xmlns:wp14="http://schemas.microsoft.com/office/word/2010/wordprocessingDrawing" xmlns:v="urn:schemas-microsoft-com:vml" xmlns:o="urn:schemas-microsoft-com:office:office" xmlns:mc="http://schemas.openxmlformats.org/markup-compatibility/2006" xmlns:cx="http://schemas.microsoft.com/office/drawing/2014/chartex" xmlns:wpc="http://schemas.microsoft.com/office/word/2010/wordprocessingCanvas" xmlns="" val="0"/>
+                          <a14:useLocalDpi xmlns="" xmlns:wpc="http://schemas.microsoft.com/office/word/2010/wordprocessingCanvas" xmlns:cx="http://schemas.microsoft.com/office/drawing/2014/chartex" xmlns:mc="http://schemas.openxmlformats.org/markup-compatibility/2006" xmlns:o="urn:schemas-microsoft-com:office:office" xmlns:v="urn:schemas-microsoft-com:vml" xmlns:wp14="http://schemas.microsoft.com/office/word/2010/wordprocessingDrawing" xmlns:w10="urn:schemas-microsoft-com:office:word" xmlns:w="http://schemas.openxmlformats.org/wordprocessingml/2006/main" xmlns:w14="http://schemas.microsoft.com/office/word/2010/wordml" xmlns:w15="http://schemas.microsoft.com/office/word/2012/wordml" xmlns:w16se="http://schemas.microsoft.com/office/word/2015/wordml/symex" xmlns:wpg="http://schemas.microsoft.com/office/word/2010/wordprocessingGroup" xmlns:wpi="http://schemas.microsoft.com/office/word/2010/wordprocessingInk" xmlns:wps="http://schemas.microsoft.com/office/word/2010/wordprocessingShape" xmlns:a14="http://schemas.microsoft.com/office/drawing/2010/main" val="0"/>
                         </a:ext>
                       </a:extLst>
                     </a:blip>
@@ -145,7 +145,16 @@
           <w:sz w:val="24"/>
           <w:szCs w:val="24"/>
         </w:rPr>
-        <w:t xml:space="preserve"> №1</w:t>
+        <w:t xml:space="preserve"> №</w:t>
+      </w:r>
+      <w:r>
+        <w:rPr>
+          <w:rFonts w:ascii="Times New Roman" w:hAnsi="Times New Roman"/>
+          <w:b/>
+          <w:sz w:val="24"/>
+          <w:szCs w:val="24"/>
+        </w:rPr>
+        <w:t>2</w:t>
       </w:r>
     </w:p>
     <w:p>
@@ -182,7 +191,7 @@
         <w:jc w:val="center"/>
         <w:rPr>
           <w:rFonts w:ascii="Times New Roman" w:hAnsi="Times New Roman"/>
-          <w:noProof/>
+          <w:i/>
           <w:sz w:val="24"/>
           <w:szCs w:val="24"/>
         </w:rPr>
@@ -199,25 +208,22 @@
       </w:r>
       <w:r>
         <w:rPr>
-          <w:rFonts w:ascii="Times New Roman" w:hAnsi="Times New Roman"/>
-          <w:i/>
-          <w:noProof/>
-          <w:sz w:val="24"/>
-          <w:szCs w:val="24"/>
-        </w:rPr>
-        <w:t>Обработка событий. Механизм делегирования событий.</w:t>
-      </w:r>
-    </w:p>
-    <w:p>
-      <w:pPr>
-        <w:jc w:val="center"/>
-        <w:rPr>
-          <w:rFonts w:ascii="Times New Roman" w:hAnsi="Times New Roman"/>
+          <w:b/>
           <w:i/>
           <w:sz w:val="24"/>
           <w:szCs w:val="24"/>
         </w:rPr>
-      </w:pPr>
+        <w:t xml:space="preserve"> </w:t>
+      </w:r>
+      <w:r>
+        <w:rPr>
+          <w:b/>
+          <w:i/>
+          <w:sz w:val="24"/>
+          <w:szCs w:val="24"/>
+        </w:rPr>
+        <w:t>Разработка графического интерфейса приложения</w:t>
+      </w:r>
     </w:p>
     <w:p>
       <w:pPr>
@@ -684,13 +690,6 @@
     </w:p>
     <w:sdt>
       <w:sdtPr>
-        <w:id w:val="34048501"/>
-        <w:docPartObj>
-          <w:docPartGallery w:val="*6HXИмяК"/>
-          <w:docPartUnique/>
-        </w:docPartObj>
-      </w:sdtPr>
-      <w:sdtEndPr>
         <w:rPr>
           <w:rFonts w:ascii="Calibri" w:eastAsia="Calibri" w:hAnsi="Calibri" w:cs="Times New Roman"/>
           <w:color w:val="auto"/>
@@ -698,7 +697,8 @@
           <w:szCs w:val="22"/>
           <w:lang w:eastAsia="en-US"/>
         </w:rPr>
-      </w:sdtEndPr>
+        <w:id w:val="34048501"/>
+      </w:sdtPr>
       <w:sdtContent>
         <w:p>
           <w:pPr>
@@ -2494,6 +2494,9 @@
     <w:p>
       <w:pPr>
         <w:rPr>
+          <w:rFonts w:asciiTheme="minorHAnsi" w:hAnsiTheme="minorHAnsi" w:cstheme="minorHAnsi"/>
+          <w:sz w:val="24"/>
+          <w:szCs w:val="24"/>
           <w:lang w:eastAsia="ru-RU"/>
         </w:rPr>
       </w:pPr>
@@ -2502,16 +2505,30 @@
           <w:lang w:eastAsia="ru-RU"/>
         </w:rPr>
         <w:tab/>
+      </w:r>
+      <w:r>
+        <w:rPr>
+          <w:rFonts w:asciiTheme="minorHAnsi" w:hAnsiTheme="minorHAnsi" w:cstheme="minorHAnsi"/>
+          <w:sz w:val="24"/>
+          <w:szCs w:val="24"/>
+          <w:lang w:eastAsia="ru-RU"/>
+        </w:rPr>
         <w:t xml:space="preserve">Был доработан класс </w:t>
       </w:r>
       <w:r>
         <w:rPr>
+          <w:rFonts w:asciiTheme="minorHAnsi" w:hAnsiTheme="minorHAnsi" w:cstheme="minorHAnsi"/>
+          <w:sz w:val="24"/>
+          <w:szCs w:val="24"/>
           <w:lang w:val="en-US" w:eastAsia="ru-RU"/>
         </w:rPr>
         <w:t>Habitat</w:t>
       </w:r>
       <w:r>
         <w:rPr>
+          <w:rFonts w:asciiTheme="minorHAnsi" w:hAnsiTheme="minorHAnsi" w:cstheme="minorHAnsi"/>
+          <w:sz w:val="24"/>
+          <w:szCs w:val="24"/>
           <w:lang w:eastAsia="ru-RU"/>
         </w:rPr>
         <w:t>. Экран был поделен на 3 части. В первой части находится панель инструментов, во второй части находится окно, в котором будет появляться муравьи, в третьей части находятся кнопки и настройки симуляции.</w:t>
@@ -41135,7 +41152,7 @@
             <w:noProof/>
             <w:sz w:val="24"/>
           </w:rPr>
-          <w:t>1</w:t>
+          <w:t>4</w:t>
         </w:r>
         <w:r>
           <w:rPr>
